--- a/src_Set-OutlookSignatures/sample templates/Signatures DOCX/Ext frml.docx
+++ b/src_Set-OutlookSignatures/sample templates/Signatures DOCX/Ext frml.docx
@@ -378,13 +378,6 @@
         </w:tc>
       </w:tr>
     </w:tbl>
-    <w:p>
-      <w:pPr>
-        <w:rPr>
-          <w:lang w:val="en-US"/>
-        </w:rPr>
-      </w:pPr>
-    </w:p>
     <w:p>
       <w:pPr>
         <w:rPr>
